--- a/Documentos/Instrucciones de juego.docx
+++ b/Documentos/Instrucciones de juego.docx
@@ -24,7 +24,34 @@
           <w:szCs w:val="24"/>
           <w:lang w:val="es-CO"/>
         </w:rPr>
-        <w:t xml:space="preserve">Para moverse usarás las teclas “W”, “A”, “S”, “D”, con la tecla “Q” lanzarás la cabeza del personaje para activar ciertos mecanismos. </w:t>
+        <w:t xml:space="preserve">Para moverse usarás las teclas “W”, “A”, “S”, “D”, con la tecla “Q” lanzarás la cabeza del personaje para </w:t>
+      </w:r>
+      <w:r>
+        <w:rPr>
+          <w:rFonts w:ascii="Arial" w:hAnsi="Arial" w:cs="Arial"/>
+          <w:sz w:val="24"/>
+          <w:szCs w:val="24"/>
+          <w:lang w:val="es-CO"/>
+        </w:rPr>
+        <w:t xml:space="preserve">competir en un </w:t>
+      </w:r>
+      <w:r>
+        <w:rPr>
+          <w:rFonts w:ascii="Arial" w:hAnsi="Arial" w:cs="Arial"/>
+          <w:sz w:val="24"/>
+          <w:szCs w:val="24"/>
+          <w:lang w:val="es-CO"/>
+        </w:rPr>
+        <w:t>contrarreloj</w:t>
+      </w:r>
+      <w:r>
+        <w:rPr>
+          <w:rFonts w:ascii="Arial" w:hAnsi="Arial" w:cs="Arial"/>
+          <w:sz w:val="24"/>
+          <w:szCs w:val="24"/>
+          <w:lang w:val="es-CO"/>
+        </w:rPr>
+        <w:t>.</w:t>
       </w:r>
     </w:p>
     <w:p>
@@ -98,7 +125,7 @@
           <w:szCs w:val="24"/>
           <w:lang w:val="es-CO"/>
         </w:rPr>
-        <w:t>La cabeza del jugador perderá su carga conforme pase el tiempo si está en contacto con algún objeto y no con su cuerpo.</w:t>
+        <w:t>Si el jugador tira su cabeza y no la recupera después de cierto tiempo, será reiniciado al principio con todas las vidas.</w:t>
       </w:r>
     </w:p>
     <w:p>
@@ -135,7 +162,25 @@
           <w:szCs w:val="24"/>
           <w:lang w:val="es-CO"/>
         </w:rPr>
-        <w:t>En el modo multijugador los jugadores competirán en un descenso infinito hasta que alguno de los dos pierda todas sus vidas. El jugador dos hará uso de las teclas “I”, “J”, “K”, “L”</w:t>
+        <w:t xml:space="preserve">En el modo multijugador los jugadores competirán en un descenso hasta que alguno de los dos </w:t>
+      </w:r>
+      <w:r>
+        <w:rPr>
+          <w:rFonts w:ascii="Arial" w:hAnsi="Arial" w:cs="Arial"/>
+          <w:sz w:val="24"/>
+          <w:szCs w:val="24"/>
+          <w:lang w:val="es-CO"/>
+        </w:rPr>
+        <w:t xml:space="preserve">llegue primero a una meta. </w:t>
+      </w:r>
+      <w:r>
+        <w:rPr>
+          <w:rFonts w:ascii="Arial" w:hAnsi="Arial" w:cs="Arial"/>
+          <w:sz w:val="24"/>
+          <w:szCs w:val="24"/>
+          <w:lang w:val="es-CO"/>
+        </w:rPr>
+        <w:t>El jugador dos hará uso de las teclas “I”, “J”, “K”, “L”</w:t>
       </w:r>
       <w:r>
         <w:rPr>
@@ -191,6 +236,51 @@
           <w:lang w:val="es-CO"/>
         </w:rPr>
         <w:t xml:space="preserve"> Cada que cargues partida empezarás desde la última bandera encontrada.</w:t>
+      </w:r>
+      <w:r>
+        <w:rPr>
+          <w:rFonts w:ascii="Arial" w:hAnsi="Arial" w:cs="Arial"/>
+          <w:sz w:val="24"/>
+          <w:szCs w:val="24"/>
+          <w:lang w:val="es-CO"/>
+        </w:rPr>
+        <w:t xml:space="preserve"> Si es la bandera final, empezarás desde la anterior.</w:t>
+      </w:r>
+    </w:p>
+    <w:p>
+      <w:pPr>
+        <w:pStyle w:val="Prrafodelista"/>
+        <w:rPr>
+          <w:rFonts w:ascii="Arial" w:hAnsi="Arial" w:cs="Arial"/>
+          <w:sz w:val="24"/>
+          <w:szCs w:val="24"/>
+          <w:lang w:val="es-CO"/>
+        </w:rPr>
+      </w:pPr>
+    </w:p>
+    <w:p>
+      <w:pPr>
+        <w:pStyle w:val="Prrafodelista"/>
+        <w:numPr>
+          <w:ilvl w:val="0"/>
+          <w:numId w:val="2"/>
+        </w:numPr>
+        <w:jc w:val="both"/>
+        <w:rPr>
+          <w:rFonts w:ascii="Arial" w:hAnsi="Arial" w:cs="Arial"/>
+          <w:sz w:val="24"/>
+          <w:szCs w:val="24"/>
+          <w:lang w:val="es-CO"/>
+        </w:rPr>
+      </w:pPr>
+      <w:r>
+        <w:rPr>
+          <w:rFonts w:ascii="Arial" w:hAnsi="Arial" w:cs="Arial"/>
+          <w:sz w:val="24"/>
+          <w:szCs w:val="24"/>
+          <w:lang w:val="es-CO"/>
+        </w:rPr>
+        <w:t>Si el jugador se sale de la escena volverá al inicio con todas sus vidas. Recuerda que en cada nivel hay algunos enemigos y que en el segundo nivel debes resolver un laberinto de portales.</w:t>
       </w:r>
     </w:p>
     <w:p>
